--- a/template.docx
+++ b/template.docx
@@ -217,6 +217,7 @@
           <w:rFonts w:ascii="Times New Roman" w:eastAsia="Times New Roman" w:hAnsi="Times New Roman" w:cs="Times New Roman"/>
           <w:sz w:val="28"/>
           <w:szCs w:val="28"/>
+          <w:lang w:val="en-US"/>
         </w:rPr>
       </w:pPr>
       <w:r>
@@ -224,8 +225,9 @@
           <w:rFonts w:ascii="Times New Roman" w:eastAsia="Times New Roman" w:hAnsi="Times New Roman" w:cs="Times New Roman"/>
           <w:sz w:val="28"/>
           <w:szCs w:val="28"/>
-        </w:rPr>
-        <w:t>Информатика</w:t>
+          <w:lang w:val="en-US"/>
+        </w:rPr>
+        <w:t>{{ subject }}</w:t>
       </w:r>
     </w:p>
     <w:p>
@@ -316,6 +318,7 @@
           <w:color w:val="000000"/>
           <w:sz w:val="28"/>
           <w:szCs w:val="28"/>
+          <w:lang w:val="en-US"/>
         </w:rPr>
       </w:pPr>
       <w:r>
@@ -335,18 +338,9 @@
           <w:color w:val="000000"/>
           <w:sz w:val="28"/>
           <w:szCs w:val="28"/>
-        </w:rPr>
-        <w:t>2</w:t>
-      </w:r>
-      <w:r>
-        <w:rPr>
-          <w:rFonts w:ascii="Times New Roman" w:eastAsia="Times New Roman" w:hAnsi="Times New Roman" w:cs="Times New Roman"/>
-          <w:b/>
-          <w:color w:val="000000"/>
-          <w:sz w:val="28"/>
-          <w:szCs w:val="28"/>
-        </w:rPr>
-        <w:t>6</w:t>
+          <w:lang w:val="en-US"/>
+        </w:rPr>
+        <w:t>{{ number }}</w:t>
       </w:r>
     </w:p>
     <w:p>
@@ -418,9 +412,8 @@
           <w:rFonts w:ascii="Times New Roman" w:eastAsia="Times New Roman" w:hAnsi="Times New Roman" w:cs="Times New Roman"/>
           <w:sz w:val="28"/>
           <w:szCs w:val="28"/>
-          <w:lang w:val="en-US"/>
-        </w:rPr>
-        <w:t>{{ group }}</w:t>
+        </w:rPr>
+        <w:t>ККСО-22-24</w:t>
       </w:r>
       <w:r>
         <w:rPr>
@@ -475,8 +468,9 @@
           <w:sz w:val="28"/>
           <w:szCs w:val="28"/>
           <w:u w:val="single"/>
-        </w:rPr>
-        <w:t>Голяткин Н.</w:t>
+          <w:lang w:val="en-US"/>
+        </w:rPr>
+        <w:t>{{ fio}}</w:t>
       </w:r>
       <w:r>
         <w:rPr>
@@ -485,48 +479,48 @@
           <w:szCs w:val="28"/>
           <w:u w:val="single"/>
         </w:rPr>
-        <w:t>В</w:t>
+        <w:t xml:space="preserve">     </w:t>
       </w:r>
+    </w:p>
+    <w:p>
+      <w:pPr>
+        <w:spacing w:line="360" w:lineRule="auto"/>
+        <w:ind w:left="5103"/>
+        <w:rPr>
+          <w:rFonts w:ascii="Times New Roman" w:eastAsia="Times New Roman" w:hAnsi="Times New Roman" w:cs="Times New Roman"/>
+          <w:sz w:val="16"/>
+          <w:szCs w:val="16"/>
+        </w:rPr>
+      </w:pPr>
       <w:r>
+        <w:rPr>
+          <w:rFonts w:ascii="Times New Roman" w:eastAsia="Times New Roman" w:hAnsi="Times New Roman" w:cs="Times New Roman"/>
+          <w:sz w:val="16"/>
+          <w:szCs w:val="16"/>
+        </w:rPr>
+        <w:t xml:space="preserve">  подпись                                                      ФИО студента</w:t>
+      </w:r>
+    </w:p>
+    <w:p>
+      <w:pPr>
+        <w:spacing w:line="240" w:lineRule="auto"/>
+        <w:ind w:left="5103"/>
         <w:rPr>
           <w:rFonts w:ascii="Times New Roman" w:eastAsia="Times New Roman" w:hAnsi="Times New Roman" w:cs="Times New Roman"/>
           <w:sz w:val="28"/>
           <w:szCs w:val="28"/>
           <w:u w:val="single"/>
         </w:rPr>
-        <w:t xml:space="preserve">,     </w:t>
-      </w:r>
-    </w:p>
-    <w:p>
-      <w:pPr>
-        <w:spacing w:line="360" w:lineRule="auto"/>
-        <w:ind w:left="5103"/>
-        <w:rPr>
-          <w:rFonts w:ascii="Times New Roman" w:eastAsia="Times New Roman" w:hAnsi="Times New Roman" w:cs="Times New Roman"/>
-          <w:sz w:val="16"/>
-          <w:szCs w:val="16"/>
-        </w:rPr>
       </w:pPr>
       <w:r>
-        <w:rPr>
-          <w:rFonts w:ascii="Times New Roman" w:eastAsia="Times New Roman" w:hAnsi="Times New Roman" w:cs="Times New Roman"/>
-          <w:sz w:val="16"/>
-          <w:szCs w:val="16"/>
-        </w:rPr>
-        <w:t xml:space="preserve">  подпись                                                      ФИО студента</w:t>
-      </w:r>
-    </w:p>
-    <w:p>
-      <w:pPr>
-        <w:spacing w:line="240" w:lineRule="auto"/>
-        <w:ind w:left="5103"/>
         <w:rPr>
           <w:rFonts w:ascii="Times New Roman" w:eastAsia="Times New Roman" w:hAnsi="Times New Roman" w:cs="Times New Roman"/>
           <w:sz w:val="28"/>
           <w:szCs w:val="28"/>
           <w:u w:val="single"/>
         </w:rPr>
-      </w:pPr>
+        <w:t xml:space="preserve">                                </w:t>
+      </w:r>
       <w:r>
         <w:rPr>
           <w:rFonts w:ascii="Times New Roman" w:eastAsia="Times New Roman" w:hAnsi="Times New Roman" w:cs="Times New Roman"/>
@@ -534,15 +528,6 @@
           <w:szCs w:val="28"/>
           <w:u w:val="single"/>
         </w:rPr>
-        <w:t xml:space="preserve">                                </w:t>
-      </w:r>
-      <w:r>
-        <w:rPr>
-          <w:rFonts w:ascii="Times New Roman" w:eastAsia="Times New Roman" w:hAnsi="Times New Roman" w:cs="Times New Roman"/>
-          <w:sz w:val="28"/>
-          <w:szCs w:val="28"/>
-          <w:u w:val="single"/>
-        </w:rPr>
         <w:t>Огорельцев Р.М.</w:t>
       </w:r>
     </w:p>
@@ -603,6 +588,7 @@
         <w:rPr>
           <w:sz w:val="28"/>
           <w:szCs w:val="28"/>
+          <w:lang w:val="en-US"/>
         </w:rPr>
       </w:pPr>
       <w:r>
@@ -620,7 +606,6 @@
         <w:ind w:left="0"/>
         <w:jc w:val="center"/>
         <w:rPr>
-          <w:rFonts w:ascii="Times New Roman" w:eastAsia="Times New Roman" w:hAnsi="Times New Roman" w:cs="Times New Roman"/>
           <w:sz w:val="28"/>
           <w:szCs w:val="28"/>
           <w:lang w:val="en-US"/>
@@ -628,11 +613,11 @@
       </w:pPr>
       <w:r>
         <w:rPr>
-          <w:rFonts w:ascii="Times New Roman" w:eastAsia="Times New Roman" w:hAnsi="Times New Roman" w:cs="Times New Roman"/>
           <w:sz w:val="28"/>
           <w:szCs w:val="28"/>
-        </w:rPr>
-        <w:t xml:space="preserve"> 2024 </w:t>
+          <w:lang w:val="en-US"/>
+        </w:rPr>
+        <w:t>{{ year }}</w:t>
       </w:r>
     </w:p>
     <w:sectPr>
